--- a/GONZALES-NEL/Gonzales-09232024-09282024.docx
+++ b/GONZALES-NEL/Gonzales-09232024-09282024.docx
@@ -1,6 +1,6 @@
 
 <file path=word/document.xml><?xml version="1.0" encoding="utf-8"?>
-<w:document xmlns:wpc="http://schemas.microsoft.com/office/word/2010/wordprocessingCanvas" xmlns:cx="http://schemas.microsoft.com/office/drawing/2014/chartex" xmlns:cx1="http://schemas.microsoft.com/office/drawing/2015/9/8/chartex" xmlns:cx2="http://schemas.microsoft.com/office/drawing/2015/10/21/chartex" xmlns:cx3="http://schemas.microsoft.com/office/drawing/2016/5/9/chartex" xmlns:cx4="http://schemas.microsoft.com/office/drawing/2016/5/10/chartex" xmlns:cx5="http://schemas.microsoft.com/office/drawing/2016/5/11/chartex" xmlns:cx6="http://schemas.microsoft.com/office/drawing/2016/5/12/chartex" xmlns:cx7="http://schemas.microsoft.com/office/drawing/2016/5/13/chartex" xmlns:cx8="http://schemas.microsoft.com/office/drawing/2016/5/14/chartex" xmlns:mc="http://schemas.openxmlformats.org/markup-compatibility/2006" xmlns:aink="http://schemas.microsoft.com/office/drawing/2016/ink" xmlns:am3d="http://schemas.microsoft.com/office/drawing/2017/model3d" xmlns:o="urn:schemas-microsoft-com:office:office" xmlns:r="http://schemas.openxmlformats.org/officeDocument/2006/relationships" xmlns:m="http://schemas.openxmlformats.org/officeDocument/2006/math" xmlns:v="urn:schemas-microsoft-com:vml" xmlns:wp14="http://schemas.microsoft.com/office/word/2010/wordprocessingDrawing" xmlns:wp="http://schemas.openxmlformats.org/drawingml/2006/wordprocessingDrawing" xmlns:w10="urn:schemas-microsoft-com:office:word" xmlns:w="http://schemas.openxmlformats.org/wordprocessingml/2006/main" xmlns:w14="http://schemas.microsoft.com/office/word/2010/wordml" xmlns:w15="http://schemas.microsoft.com/office/word/2012/wordml" xmlns:w16cid="http://schemas.microsoft.com/office/word/2016/wordml/cid" xmlns:w16se="http://schemas.microsoft.com/office/word/2015/wordml/symex" xmlns:wpg="http://schemas.microsoft.com/office/word/2010/wordprocessingGroup" xmlns:wpi="http://schemas.microsoft.com/office/word/2010/wordprocessingInk" xmlns:wne="http://schemas.microsoft.com/office/word/2006/wordml" xmlns:wps="http://schemas.microsoft.com/office/word/2010/wordprocessingShape" mc:Ignorable="w14 w15 w16se w16cid wp14">
+<w:document xmlns:wpc="http://schemas.microsoft.com/office/word/2010/wordprocessingCanvas" xmlns:cx="http://schemas.microsoft.com/office/drawing/2014/chartex" xmlns:cx1="http://schemas.microsoft.com/office/drawing/2015/9/8/chartex" xmlns:cx2="http://schemas.microsoft.com/office/drawing/2015/10/21/chartex" xmlns:cx3="http://schemas.microsoft.com/office/drawing/2016/5/9/chartex" xmlns:cx4="http://schemas.microsoft.com/office/drawing/2016/5/10/chartex" xmlns:cx5="http://schemas.microsoft.com/office/drawing/2016/5/11/chartex" xmlns:cx6="http://schemas.microsoft.com/office/drawing/2016/5/12/chartex" xmlns:cx7="http://schemas.microsoft.com/office/drawing/2016/5/13/chartex" xmlns:cx8="http://schemas.microsoft.com/office/drawing/2016/5/14/chartex" xmlns:mc="http://schemas.openxmlformats.org/markup-compatibility/2006" xmlns:aink="http://schemas.microsoft.com/office/drawing/2016/ink" xmlns:am3d="http://schemas.microsoft.com/office/drawing/2017/model3d" xmlns:o="urn:schemas-microsoft-com:office:office" xmlns:oel="http://schemas.microsoft.com/office/2019/extlst" xmlns:r="http://schemas.openxmlformats.org/officeDocument/2006/relationships" xmlns:m="http://schemas.openxmlformats.org/officeDocument/2006/math" xmlns:v="urn:schemas-microsoft-com:vml" xmlns:wp14="http://schemas.microsoft.com/office/word/2010/wordprocessingDrawing" xmlns:wp="http://schemas.openxmlformats.org/drawingml/2006/wordprocessingDrawing" xmlns:w10="urn:schemas-microsoft-com:office:word" xmlns:w="http://schemas.openxmlformats.org/wordprocessingml/2006/main" xmlns:w14="http://schemas.microsoft.com/office/word/2010/wordml" xmlns:w15="http://schemas.microsoft.com/office/word/2012/wordml" xmlns:w16cex="http://schemas.microsoft.com/office/word/2018/wordml/cex" xmlns:w16cid="http://schemas.microsoft.com/office/word/2016/wordml/cid" xmlns:w16="http://schemas.microsoft.com/office/word/2018/wordml" xmlns:w16du="http://schemas.microsoft.com/office/word/2023/wordml/word16du" xmlns:w16sdtdh="http://schemas.microsoft.com/office/word/2020/wordml/sdtdatahash" xmlns:w16sdtfl="http://schemas.microsoft.com/office/word/2024/wordml/sdtformatlock" xmlns:w16se="http://schemas.microsoft.com/office/word/2015/wordml/symex" xmlns:wpg="http://schemas.microsoft.com/office/word/2010/wordprocessingGroup" xmlns:wpi="http://schemas.microsoft.com/office/word/2010/wordprocessingInk" xmlns:wne="http://schemas.microsoft.com/office/word/2006/wordml" xmlns:wps="http://schemas.microsoft.com/office/word/2010/wordprocessingShape" mc:Ignorable="w14 w15 w16se w16cid w16 w16cex w16sdtdh w16sdtfl w16du wp14">
   <w:body>
     <w:p>
       <w:pPr>
@@ -426,13 +426,6 @@
                 <w:szCs w:val="20"/>
               </w:rPr>
             </w:pPr>
-            <w:r>
-              <w:rPr>
-                <w:sz w:val="20"/>
-                <w:szCs w:val="20"/>
-              </w:rPr>
-              <w:t>IT Support Intern</w:t>
-            </w:r>
           </w:p>
         </w:tc>
         <w:tc>
@@ -810,7 +803,7 @@
                 <w:noProof/>
               </w:rPr>
               <w:drawing>
-                <wp:anchor distT="114300" distB="114300" distL="114300" distR="114300" simplePos="0" relativeHeight="251658240" behindDoc="0" locked="0" layoutInCell="1" hidden="0" allowOverlap="1">
+                <wp:anchor distT="114300" distB="114300" distL="114300" distR="114300" simplePos="0" relativeHeight="251658240" behindDoc="0" locked="0" layoutInCell="1" hidden="0" allowOverlap="1" wp14:anchorId="42C2E441" wp14:editId="49BB5A4B">
                   <wp:simplePos x="0" y="0"/>
                   <wp:positionH relativeFrom="page">
                     <wp:posOffset>698500</wp:posOffset>
@@ -961,7 +954,7 @@
               <mc:AlternateContent>
                 <mc:Choice Requires="wps">
                   <w:drawing>
-                    <wp:anchor distT="114300" distB="114300" distL="114300" distR="114300" simplePos="0" relativeHeight="251659264" behindDoc="0" locked="0" layoutInCell="1" hidden="0" allowOverlap="1">
+                    <wp:anchor distT="114300" distB="114300" distL="114300" distR="114300" simplePos="0" relativeHeight="251659264" behindDoc="0" locked="0" layoutInCell="1" hidden="0" allowOverlap="1" wp14:anchorId="3383D06E" wp14:editId="62DFD5FD">
                       <wp:simplePos x="0" y="0"/>
                       <wp:positionH relativeFrom="margin">
                         <wp:posOffset>823595</wp:posOffset>
@@ -1429,7 +1422,7 @@
           <w:bdr w:val="none" w:sz="0" w:space="0" w:color="auto" w:frame="1"/>
         </w:rPr>
         <w:drawing>
-          <wp:inline distT="0" distB="0" distL="0" distR="0">
+          <wp:inline distT="0" distB="0" distL="0" distR="0" wp14:anchorId="4021366F" wp14:editId="55320CE6">
             <wp:extent cx="1266825" cy="2314575"/>
             <wp:effectExtent l="0" t="0" r="9525" b="9525"/>
             <wp:docPr id="13" name="Picture 13" descr="https://lh7-rt.googleusercontent.com/docsz/AD_4nXdZ5KI1TSgCQOl4vrJ0_x3FpNUQLLoaIs3zuvTw875EmUTZHL6mq3p3zcEF52qnNXa9ls2pdtQTA1APchNRY6OhWNFQUDcBBORP0LaupVo0R9I1VcGyv4ltes6kBZ9injbvr5vwmoxfnmyB7RpW8A?key=8ZbmPzu8IYe_Mvu4vSf4JSSp"/>
@@ -1489,7 +1482,7 @@
           <w:bdr w:val="none" w:sz="0" w:space="0" w:color="auto" w:frame="1"/>
         </w:rPr>
         <w:drawing>
-          <wp:inline distT="0" distB="0" distL="0" distR="0">
+          <wp:inline distT="0" distB="0" distL="0" distR="0" wp14:anchorId="7C25C5D1" wp14:editId="5022E334">
             <wp:extent cx="1276350" cy="2314575"/>
             <wp:effectExtent l="0" t="0" r="0" b="9525"/>
             <wp:docPr id="12" name="Picture 12" descr="https://lh7-rt.googleusercontent.com/docsz/AD_4nXejmn9hD6tuAPlaPhzAaUwt2aunFGx5NN-uS6VJP_KGilZVffbWJYaqm_9V3ElPgJuyWYPjFqkVnfXecUxUKMoJWQwZimRZi5k-dGnR40Z8JS_6WI6p3OIZ6LNbDtp4ntr0EKEfOuFL50fkHzj8EQs?key=8ZbmPzu8IYe_Mvu4vSf4JSSp"/>
@@ -1549,7 +1542,7 @@
           <w:bdr w:val="none" w:sz="0" w:space="0" w:color="auto" w:frame="1"/>
         </w:rPr>
         <w:drawing>
-          <wp:inline distT="0" distB="0" distL="0" distR="0">
+          <wp:inline distT="0" distB="0" distL="0" distR="0" wp14:anchorId="65731A87" wp14:editId="0BCDA8AE">
             <wp:extent cx="1743075" cy="2324100"/>
             <wp:effectExtent l="0" t="0" r="9525" b="0"/>
             <wp:docPr id="11" name="Picture 11" descr="https://lh7-rt.googleusercontent.com/docsz/AD_4nXcHThlV6p2CW22mKT0NfQSDCv2CoJ1E0SOnxhar37ifeyd3GCOI7-i5-91XJ4EX5cE0x6dJ3ZN2_UFP_cvJ_IH0tYnGx36iVd9pksQ8hEocDYVcQdoVzXhUjFARK7VnZ_009yJSDZzFInniaBC8MIM?key=8ZbmPzu8IYe_Mvu4vSf4JSSp"/>
@@ -1609,7 +1602,7 @@
           <w:bdr w:val="none" w:sz="0" w:space="0" w:color="auto" w:frame="1"/>
         </w:rPr>
         <w:drawing>
-          <wp:inline distT="0" distB="0" distL="0" distR="0" wp14:anchorId="59A92213" wp14:editId="488D2924">
+          <wp:inline distT="0" distB="0" distL="0" distR="0" wp14:anchorId="6BCCC372" wp14:editId="2972DB03">
             <wp:extent cx="1752600" cy="2324100"/>
             <wp:effectExtent l="0" t="0" r="0" b="0"/>
             <wp:docPr id="10" name="Picture 10" descr="https://lh7-rt.googleusercontent.com/docsz/AD_4nXewKe2LizHN27hpsQ0NlrRDew9VWjaGubL29VZNbtHM6G0laQVKT_yB6852MqI1C78GC4GHN_23FO4OmFyDUmJVyJmzslEPnjvSyWD3MTD70DrFg5WSIgcr8XgJW8D9r7auKMtkcyyNQfIW0cY2s68?key=8ZbmPzu8IYe_Mvu4vSf4JSSp"/>
@@ -1685,7 +1678,7 @@
           <w:bdr w:val="none" w:sz="0" w:space="0" w:color="auto" w:frame="1"/>
         </w:rPr>
         <w:drawing>
-          <wp:inline distT="0" distB="0" distL="0" distR="0">
+          <wp:inline distT="0" distB="0" distL="0" distR="0" wp14:anchorId="3648B976" wp14:editId="1EFFC6A0">
             <wp:extent cx="1733550" cy="2305050"/>
             <wp:effectExtent l="0" t="0" r="0" b="0"/>
             <wp:docPr id="8" name="Picture 8" descr="https://lh7-rt.googleusercontent.com/docsz/AD_4nXerH_nHBzgWXo15LUUuQEXSmGIipvYCWJsww2gxmQLnQq184RcryyTcTa0IKocfZ6ogtRnNZm6C-rqh_3HmPTyRrDyhHDY57mZW5YJwcvazqXf520tuW4zO9uKAb6VvcMOP4VAATT5rteoGhr1DGw?key=8ZbmPzu8IYe_Mvu4vSf4JSSp"/>
@@ -1745,7 +1738,7 @@
           <w:bdr w:val="none" w:sz="0" w:space="0" w:color="auto" w:frame="1"/>
         </w:rPr>
         <w:drawing>
-          <wp:inline distT="0" distB="0" distL="0" distR="0">
+          <wp:inline distT="0" distB="0" distL="0" distR="0" wp14:anchorId="5573AB09" wp14:editId="517559FA">
             <wp:extent cx="1714500" cy="2276475"/>
             <wp:effectExtent l="0" t="0" r="0" b="9525"/>
             <wp:docPr id="6" name="Picture 6" descr="https://lh7-rt.googleusercontent.com/docsz/AD_4nXdKCbmGe9-N9g0mPdsK1Luf4L9mPjfhbHOPY13jOy1R4iDoswfsgx0mz2zdjdOtQRV2Zspfd76AVhTW4wPcOyNmuCxEP3b912rIH_1NvVx-eGditQ_rP8d6wvTc385Z1F0jsVGE1HlgUHtfETyo11Y?key=8ZbmPzu8IYe_Mvu4vSf4JSSp"/>
@@ -1805,7 +1798,7 @@
           <w:bdr w:val="none" w:sz="0" w:space="0" w:color="auto" w:frame="1"/>
         </w:rPr>
         <w:drawing>
-          <wp:inline distT="0" distB="0" distL="0" distR="0" wp14:anchorId="3ABB6BD6" wp14:editId="4324C257">
+          <wp:inline distT="0" distB="0" distL="0" distR="0" wp14:anchorId="1E09A044" wp14:editId="72561F60">
             <wp:extent cx="1524000" cy="2276475"/>
             <wp:effectExtent l="0" t="0" r="0" b="9525"/>
             <wp:docPr id="4" name="Picture 4" descr="https://lh7-rt.googleusercontent.com/docsz/AD_4nXe42c0b4QQ5HYxn18YdfoAVM3vXXrIFMhcuTcdE62YTMuDobFd7cttp_qu7l_E8JALTZdk_aGb_3XrYvEq6tJLgZBUtq5MppfgP9626jFLmqgf-W6P5myGYzQHzwdWgNU7YKMRxCK6UK_OidYcicpo?key=8ZbmPzu8IYe_Mvu4vSf4JSSp"/>
@@ -1881,7 +1874,7 @@
           <w:bdr w:val="none" w:sz="0" w:space="0" w:color="auto" w:frame="1"/>
         </w:rPr>
         <w:drawing>
-          <wp:inline distT="0" distB="0" distL="0" distR="0">
+          <wp:inline distT="0" distB="0" distL="0" distR="0" wp14:anchorId="6CFE9B6F" wp14:editId="215507D3">
             <wp:extent cx="1476375" cy="1971675"/>
             <wp:effectExtent l="0" t="0" r="9525" b="9525"/>
             <wp:docPr id="3" name="Picture 3" descr="https://lh7-rt.googleusercontent.com/docsz/AD_4nXf7-cOB-90neevijIik8NVSGXEzRhEnykD5AwwDsZp0HBgiMC1t_9tEz-uOv9MoYJh5xIqfX8V626Jtp0TaX_xpgS-htKvB1q6UboNe8CxU_qYZge3AjpEISymh6T12a-vOGI9lqcvEZ71cTLDwtMw?key=8ZbmPzu8IYe_Mvu4vSf4JSSp"/>
@@ -1941,7 +1934,7 @@
           <w:bdr w:val="none" w:sz="0" w:space="0" w:color="auto" w:frame="1"/>
         </w:rPr>
         <w:drawing>
-          <wp:inline distT="0" distB="0" distL="0" distR="0">
+          <wp:inline distT="0" distB="0" distL="0" distR="0" wp14:anchorId="0C41DA0D" wp14:editId="6BBF34AF">
             <wp:extent cx="1466850" cy="1952625"/>
             <wp:effectExtent l="0" t="0" r="0" b="9525"/>
             <wp:docPr id="2" name="Picture 2" descr="https://lh7-rt.googleusercontent.com/docsz/AD_4nXfZP8xIHaf7X2K2dBU6MMUZDEjAAVni5RTzEu0mvF_qErF2MCd0RLG6ltHAcVpfqIqB8hPNV31eFqp6jZMOUKkJe-z5kiyEJvYVvyK1A7ZjsImeNMR2itollWfPMVsfllokn0w1Vfbxhm4qxPWueT0?key=8ZbmPzu8IYe_Mvu4vSf4JSSp"/>
@@ -1989,8 +1982,6 @@
           </wp:inline>
         </w:drawing>
       </w:r>
-      <w:bookmarkStart w:id="0" w:name="_GoBack"/>
-      <w:bookmarkEnd w:id="0"/>
     </w:p>
     <w:p>
       <w:pPr>
@@ -2079,7 +2070,7 @@
 </file>
 
 <file path=word/endnotes.xml><?xml version="1.0" encoding="utf-8"?>
-<w:endnotes xmlns:wpc="http://schemas.microsoft.com/office/word/2010/wordprocessingCanvas" xmlns:cx="http://schemas.microsoft.com/office/drawing/2014/chartex" xmlns:cx1="http://schemas.microsoft.com/office/drawing/2015/9/8/chartex" xmlns:cx2="http://schemas.microsoft.com/office/drawing/2015/10/21/chartex" xmlns:cx3="http://schemas.microsoft.com/office/drawing/2016/5/9/chartex" xmlns:cx4="http://schemas.microsoft.com/office/drawing/2016/5/10/chartex" xmlns:cx5="http://schemas.microsoft.com/office/drawing/2016/5/11/chartex" xmlns:cx6="http://schemas.microsoft.com/office/drawing/2016/5/12/chartex" xmlns:cx7="http://schemas.microsoft.com/office/drawing/2016/5/13/chartex" xmlns:cx8="http://schemas.microsoft.com/office/drawing/2016/5/14/chartex" xmlns:mc="http://schemas.openxmlformats.org/markup-compatibility/2006" xmlns:aink="http://schemas.microsoft.com/office/drawing/2016/ink" xmlns:am3d="http://schemas.microsoft.com/office/drawing/2017/model3d" xmlns:o="urn:schemas-microsoft-com:office:office" xmlns:r="http://schemas.openxmlformats.org/officeDocument/2006/relationships" xmlns:m="http://schemas.openxmlformats.org/officeDocument/2006/math" xmlns:v="urn:schemas-microsoft-com:vml" xmlns:wp14="http://schemas.microsoft.com/office/word/2010/wordprocessingDrawing" xmlns:wp="http://schemas.openxmlformats.org/drawingml/2006/wordprocessingDrawing" xmlns:w10="urn:schemas-microsoft-com:office:word" xmlns:w="http://schemas.openxmlformats.org/wordprocessingml/2006/main" xmlns:w14="http://schemas.microsoft.com/office/word/2010/wordml" xmlns:w15="http://schemas.microsoft.com/office/word/2012/wordml" xmlns:w16cid="http://schemas.microsoft.com/office/word/2016/wordml/cid" xmlns:w16se="http://schemas.microsoft.com/office/word/2015/wordml/symex" xmlns:wpg="http://schemas.microsoft.com/office/word/2010/wordprocessingGroup" xmlns:wpi="http://schemas.microsoft.com/office/word/2010/wordprocessingInk" xmlns:wne="http://schemas.microsoft.com/office/word/2006/wordml" xmlns:wps="http://schemas.microsoft.com/office/word/2010/wordprocessingShape" mc:Ignorable="w14 w15 w16se w16cid wp14">
+<w:endnotes xmlns:wpc="http://schemas.microsoft.com/office/word/2010/wordprocessingCanvas" xmlns:cx="http://schemas.microsoft.com/office/drawing/2014/chartex" xmlns:cx1="http://schemas.microsoft.com/office/drawing/2015/9/8/chartex" xmlns:cx2="http://schemas.microsoft.com/office/drawing/2015/10/21/chartex" xmlns:cx3="http://schemas.microsoft.com/office/drawing/2016/5/9/chartex" xmlns:cx4="http://schemas.microsoft.com/office/drawing/2016/5/10/chartex" xmlns:cx5="http://schemas.microsoft.com/office/drawing/2016/5/11/chartex" xmlns:cx6="http://schemas.microsoft.com/office/drawing/2016/5/12/chartex" xmlns:cx7="http://schemas.microsoft.com/office/drawing/2016/5/13/chartex" xmlns:cx8="http://schemas.microsoft.com/office/drawing/2016/5/14/chartex" xmlns:mc="http://schemas.openxmlformats.org/markup-compatibility/2006" xmlns:aink="http://schemas.microsoft.com/office/drawing/2016/ink" xmlns:am3d="http://schemas.microsoft.com/office/drawing/2017/model3d" xmlns:o="urn:schemas-microsoft-com:office:office" xmlns:oel="http://schemas.microsoft.com/office/2019/extlst" xmlns:r="http://schemas.openxmlformats.org/officeDocument/2006/relationships" xmlns:m="http://schemas.openxmlformats.org/officeDocument/2006/math" xmlns:v="urn:schemas-microsoft-com:vml" xmlns:wp14="http://schemas.microsoft.com/office/word/2010/wordprocessingDrawing" xmlns:wp="http://schemas.openxmlformats.org/drawingml/2006/wordprocessingDrawing" xmlns:w10="urn:schemas-microsoft-com:office:word" xmlns:w="http://schemas.openxmlformats.org/wordprocessingml/2006/main" xmlns:w14="http://schemas.microsoft.com/office/word/2010/wordml" xmlns:w15="http://schemas.microsoft.com/office/word/2012/wordml" xmlns:w16cex="http://schemas.microsoft.com/office/word/2018/wordml/cex" xmlns:w16cid="http://schemas.microsoft.com/office/word/2016/wordml/cid" xmlns:w16="http://schemas.microsoft.com/office/word/2018/wordml" xmlns:w16du="http://schemas.microsoft.com/office/word/2023/wordml/word16du" xmlns:w16sdtdh="http://schemas.microsoft.com/office/word/2020/wordml/sdtdatahash" xmlns:w16sdtfl="http://schemas.microsoft.com/office/word/2024/wordml/sdtformatlock" xmlns:w16se="http://schemas.microsoft.com/office/word/2015/wordml/symex" xmlns:wpg="http://schemas.microsoft.com/office/word/2010/wordprocessingGroup" xmlns:wpi="http://schemas.microsoft.com/office/word/2010/wordprocessingInk" xmlns:wne="http://schemas.microsoft.com/office/word/2006/wordml" xmlns:wps="http://schemas.microsoft.com/office/word/2010/wordprocessingShape" mc:Ignorable="w14 w15 w16se w16cid w16 w16cex w16sdtdh w16sdtfl w16du wp14">
   <w:endnote w:type="separator" w:id="-1">
     <w:p>
       <w:pPr>
@@ -2104,7 +2095,7 @@
 </file>
 
 <file path=word/footer1.xml><?xml version="1.0" encoding="utf-8"?>
-<w:ftr xmlns:wpc="http://schemas.microsoft.com/office/word/2010/wordprocessingCanvas" xmlns:cx="http://schemas.microsoft.com/office/drawing/2014/chartex" xmlns:cx1="http://schemas.microsoft.com/office/drawing/2015/9/8/chartex" xmlns:cx2="http://schemas.microsoft.com/office/drawing/2015/10/21/chartex" xmlns:cx3="http://schemas.microsoft.com/office/drawing/2016/5/9/chartex" xmlns:cx4="http://schemas.microsoft.com/office/drawing/2016/5/10/chartex" xmlns:cx5="http://schemas.microsoft.com/office/drawing/2016/5/11/chartex" xmlns:cx6="http://schemas.microsoft.com/office/drawing/2016/5/12/chartex" xmlns:cx7="http://schemas.microsoft.com/office/drawing/2016/5/13/chartex" xmlns:cx8="http://schemas.microsoft.com/office/drawing/2016/5/14/chartex" xmlns:mc="http://schemas.openxmlformats.org/markup-compatibility/2006" xmlns:aink="http://schemas.microsoft.com/office/drawing/2016/ink" xmlns:am3d="http://schemas.microsoft.com/office/drawing/2017/model3d" xmlns:o="urn:schemas-microsoft-com:office:office" xmlns:r="http://schemas.openxmlformats.org/officeDocument/2006/relationships" xmlns:m="http://schemas.openxmlformats.org/officeDocument/2006/math" xmlns:v="urn:schemas-microsoft-com:vml" xmlns:wp14="http://schemas.microsoft.com/office/word/2010/wordprocessingDrawing" xmlns:wp="http://schemas.openxmlformats.org/drawingml/2006/wordprocessingDrawing" xmlns:w10="urn:schemas-microsoft-com:office:word" xmlns:w="http://schemas.openxmlformats.org/wordprocessingml/2006/main" xmlns:w14="http://schemas.microsoft.com/office/word/2010/wordml" xmlns:w15="http://schemas.microsoft.com/office/word/2012/wordml" xmlns:w16cid="http://schemas.microsoft.com/office/word/2016/wordml/cid" xmlns:w16se="http://schemas.microsoft.com/office/word/2015/wordml/symex" xmlns:wpg="http://schemas.microsoft.com/office/word/2010/wordprocessingGroup" xmlns:wpi="http://schemas.microsoft.com/office/word/2010/wordprocessingInk" xmlns:wne="http://schemas.microsoft.com/office/word/2006/wordml" xmlns:wps="http://schemas.microsoft.com/office/word/2010/wordprocessingShape" mc:Ignorable="w14 w15 w16se w16cid wp14">
+<w:ftr xmlns:wpc="http://schemas.microsoft.com/office/word/2010/wordprocessingCanvas" xmlns:cx="http://schemas.microsoft.com/office/drawing/2014/chartex" xmlns:cx1="http://schemas.microsoft.com/office/drawing/2015/9/8/chartex" xmlns:cx2="http://schemas.microsoft.com/office/drawing/2015/10/21/chartex" xmlns:cx3="http://schemas.microsoft.com/office/drawing/2016/5/9/chartex" xmlns:cx4="http://schemas.microsoft.com/office/drawing/2016/5/10/chartex" xmlns:cx5="http://schemas.microsoft.com/office/drawing/2016/5/11/chartex" xmlns:cx6="http://schemas.microsoft.com/office/drawing/2016/5/12/chartex" xmlns:cx7="http://schemas.microsoft.com/office/drawing/2016/5/13/chartex" xmlns:cx8="http://schemas.microsoft.com/office/drawing/2016/5/14/chartex" xmlns:mc="http://schemas.openxmlformats.org/markup-compatibility/2006" xmlns:aink="http://schemas.microsoft.com/office/drawing/2016/ink" xmlns:am3d="http://schemas.microsoft.com/office/drawing/2017/model3d" xmlns:o="urn:schemas-microsoft-com:office:office" xmlns:oel="http://schemas.microsoft.com/office/2019/extlst" xmlns:r="http://schemas.openxmlformats.org/officeDocument/2006/relationships" xmlns:m="http://schemas.openxmlformats.org/officeDocument/2006/math" xmlns:v="urn:schemas-microsoft-com:vml" xmlns:wp14="http://schemas.microsoft.com/office/word/2010/wordprocessingDrawing" xmlns:wp="http://schemas.openxmlformats.org/drawingml/2006/wordprocessingDrawing" xmlns:w10="urn:schemas-microsoft-com:office:word" xmlns:w="http://schemas.openxmlformats.org/wordprocessingml/2006/main" xmlns:w14="http://schemas.microsoft.com/office/word/2010/wordml" xmlns:w15="http://schemas.microsoft.com/office/word/2012/wordml" xmlns:w16cex="http://schemas.microsoft.com/office/word/2018/wordml/cex" xmlns:w16cid="http://schemas.microsoft.com/office/word/2016/wordml/cid" xmlns:w16="http://schemas.microsoft.com/office/word/2018/wordml" xmlns:w16du="http://schemas.microsoft.com/office/word/2023/wordml/word16du" xmlns:w16sdtdh="http://schemas.microsoft.com/office/word/2020/wordml/sdtdatahash" xmlns:w16sdtfl="http://schemas.microsoft.com/office/word/2024/wordml/sdtformatlock" xmlns:w16se="http://schemas.microsoft.com/office/word/2015/wordml/symex" xmlns:wpg="http://schemas.microsoft.com/office/word/2010/wordprocessingGroup" xmlns:wpi="http://schemas.microsoft.com/office/word/2010/wordprocessingInk" xmlns:wne="http://schemas.microsoft.com/office/word/2006/wordml" xmlns:wps="http://schemas.microsoft.com/office/word/2010/wordprocessingShape" mc:Ignorable="w14 w15 w16se w16cid w16 w16cex w16sdtdh w16sdtfl w16du wp14">
   <w:p>
     <w:pPr>
       <w:pBdr>
@@ -2130,7 +2121,7 @@
         <w:color w:val="000000"/>
       </w:rPr>
       <w:drawing>
-        <wp:inline distT="0" distB="0" distL="0" distR="0">
+        <wp:inline distT="0" distB="0" distL="0" distR="0" wp14:anchorId="0E6C1B72" wp14:editId="6465A646">
           <wp:extent cx="5943600" cy="413385"/>
           <wp:effectExtent l="0" t="0" r="0" b="0"/>
           <wp:docPr id="9" name="image3.png"/>
@@ -2170,7 +2161,7 @@
 </file>
 
 <file path=word/footnotes.xml><?xml version="1.0" encoding="utf-8"?>
-<w:footnotes xmlns:wpc="http://schemas.microsoft.com/office/word/2010/wordprocessingCanvas" xmlns:cx="http://schemas.microsoft.com/office/drawing/2014/chartex" xmlns:cx1="http://schemas.microsoft.com/office/drawing/2015/9/8/chartex" xmlns:cx2="http://schemas.microsoft.com/office/drawing/2015/10/21/chartex" xmlns:cx3="http://schemas.microsoft.com/office/drawing/2016/5/9/chartex" xmlns:cx4="http://schemas.microsoft.com/office/drawing/2016/5/10/chartex" xmlns:cx5="http://schemas.microsoft.com/office/drawing/2016/5/11/chartex" xmlns:cx6="http://schemas.microsoft.com/office/drawing/2016/5/12/chartex" xmlns:cx7="http://schemas.microsoft.com/office/drawing/2016/5/13/chartex" xmlns:cx8="http://schemas.microsoft.com/office/drawing/2016/5/14/chartex" xmlns:mc="http://schemas.openxmlformats.org/markup-compatibility/2006" xmlns:aink="http://schemas.microsoft.com/office/drawing/2016/ink" xmlns:am3d="http://schemas.microsoft.com/office/drawing/2017/model3d" xmlns:o="urn:schemas-microsoft-com:office:office" xmlns:r="http://schemas.openxmlformats.org/officeDocument/2006/relationships" xmlns:m="http://schemas.openxmlformats.org/officeDocument/2006/math" xmlns:v="urn:schemas-microsoft-com:vml" xmlns:wp14="http://schemas.microsoft.com/office/word/2010/wordprocessingDrawing" xmlns:wp="http://schemas.openxmlformats.org/drawingml/2006/wordprocessingDrawing" xmlns:w10="urn:schemas-microsoft-com:office:word" xmlns:w="http://schemas.openxmlformats.org/wordprocessingml/2006/main" xmlns:w14="http://schemas.microsoft.com/office/word/2010/wordml" xmlns:w15="http://schemas.microsoft.com/office/word/2012/wordml" xmlns:w16cid="http://schemas.microsoft.com/office/word/2016/wordml/cid" xmlns:w16se="http://schemas.microsoft.com/office/word/2015/wordml/symex" xmlns:wpg="http://schemas.microsoft.com/office/word/2010/wordprocessingGroup" xmlns:wpi="http://schemas.microsoft.com/office/word/2010/wordprocessingInk" xmlns:wne="http://schemas.microsoft.com/office/word/2006/wordml" xmlns:wps="http://schemas.microsoft.com/office/word/2010/wordprocessingShape" mc:Ignorable="w14 w15 w16se w16cid wp14">
+<w:footnotes xmlns:wpc="http://schemas.microsoft.com/office/word/2010/wordprocessingCanvas" xmlns:cx="http://schemas.microsoft.com/office/drawing/2014/chartex" xmlns:cx1="http://schemas.microsoft.com/office/drawing/2015/9/8/chartex" xmlns:cx2="http://schemas.microsoft.com/office/drawing/2015/10/21/chartex" xmlns:cx3="http://schemas.microsoft.com/office/drawing/2016/5/9/chartex" xmlns:cx4="http://schemas.microsoft.com/office/drawing/2016/5/10/chartex" xmlns:cx5="http://schemas.microsoft.com/office/drawing/2016/5/11/chartex" xmlns:cx6="http://schemas.microsoft.com/office/drawing/2016/5/12/chartex" xmlns:cx7="http://schemas.microsoft.com/office/drawing/2016/5/13/chartex" xmlns:cx8="http://schemas.microsoft.com/office/drawing/2016/5/14/chartex" xmlns:mc="http://schemas.openxmlformats.org/markup-compatibility/2006" xmlns:aink="http://schemas.microsoft.com/office/drawing/2016/ink" xmlns:am3d="http://schemas.microsoft.com/office/drawing/2017/model3d" xmlns:o="urn:schemas-microsoft-com:office:office" xmlns:oel="http://schemas.microsoft.com/office/2019/extlst" xmlns:r="http://schemas.openxmlformats.org/officeDocument/2006/relationships" xmlns:m="http://schemas.openxmlformats.org/officeDocument/2006/math" xmlns:v="urn:schemas-microsoft-com:vml" xmlns:wp14="http://schemas.microsoft.com/office/word/2010/wordprocessingDrawing" xmlns:wp="http://schemas.openxmlformats.org/drawingml/2006/wordprocessingDrawing" xmlns:w10="urn:schemas-microsoft-com:office:word" xmlns:w="http://schemas.openxmlformats.org/wordprocessingml/2006/main" xmlns:w14="http://schemas.microsoft.com/office/word/2010/wordml" xmlns:w15="http://schemas.microsoft.com/office/word/2012/wordml" xmlns:w16cex="http://schemas.microsoft.com/office/word/2018/wordml/cex" xmlns:w16cid="http://schemas.microsoft.com/office/word/2016/wordml/cid" xmlns:w16="http://schemas.microsoft.com/office/word/2018/wordml" xmlns:w16du="http://schemas.microsoft.com/office/word/2023/wordml/word16du" xmlns:w16sdtdh="http://schemas.microsoft.com/office/word/2020/wordml/sdtdatahash" xmlns:w16sdtfl="http://schemas.microsoft.com/office/word/2024/wordml/sdtformatlock" xmlns:w16se="http://schemas.microsoft.com/office/word/2015/wordml/symex" xmlns:wpg="http://schemas.microsoft.com/office/word/2010/wordprocessingGroup" xmlns:wpi="http://schemas.microsoft.com/office/word/2010/wordprocessingInk" xmlns:wne="http://schemas.microsoft.com/office/word/2006/wordml" xmlns:wps="http://schemas.microsoft.com/office/word/2010/wordprocessingShape" mc:Ignorable="w14 w15 w16se w16cid w16 w16cex w16sdtdh w16sdtfl w16du wp14">
   <w:footnote w:type="separator" w:id="-1">
     <w:p>
       <w:pPr>
@@ -2195,7 +2186,7 @@
 </file>
 
 <file path=word/header1.xml><?xml version="1.0" encoding="utf-8"?>
-<w:hdr xmlns:wpc="http://schemas.microsoft.com/office/word/2010/wordprocessingCanvas" xmlns:cx="http://schemas.microsoft.com/office/drawing/2014/chartex" xmlns:cx1="http://schemas.microsoft.com/office/drawing/2015/9/8/chartex" xmlns:cx2="http://schemas.microsoft.com/office/drawing/2015/10/21/chartex" xmlns:cx3="http://schemas.microsoft.com/office/drawing/2016/5/9/chartex" xmlns:cx4="http://schemas.microsoft.com/office/drawing/2016/5/10/chartex" xmlns:cx5="http://schemas.microsoft.com/office/drawing/2016/5/11/chartex" xmlns:cx6="http://schemas.microsoft.com/office/drawing/2016/5/12/chartex" xmlns:cx7="http://schemas.microsoft.com/office/drawing/2016/5/13/chartex" xmlns:cx8="http://schemas.microsoft.com/office/drawing/2016/5/14/chartex" xmlns:mc="http://schemas.openxmlformats.org/markup-compatibility/2006" xmlns:aink="http://schemas.microsoft.com/office/drawing/2016/ink" xmlns:am3d="http://schemas.microsoft.com/office/drawing/2017/model3d" xmlns:o="urn:schemas-microsoft-com:office:office" xmlns:r="http://schemas.openxmlformats.org/officeDocument/2006/relationships" xmlns:m="http://schemas.openxmlformats.org/officeDocument/2006/math" xmlns:v="urn:schemas-microsoft-com:vml" xmlns:wp14="http://schemas.microsoft.com/office/word/2010/wordprocessingDrawing" xmlns:wp="http://schemas.openxmlformats.org/drawingml/2006/wordprocessingDrawing" xmlns:w10="urn:schemas-microsoft-com:office:word" xmlns:w="http://schemas.openxmlformats.org/wordprocessingml/2006/main" xmlns:w14="http://schemas.microsoft.com/office/word/2010/wordml" xmlns:w15="http://schemas.microsoft.com/office/word/2012/wordml" xmlns:w16cid="http://schemas.microsoft.com/office/word/2016/wordml/cid" xmlns:w16se="http://schemas.microsoft.com/office/word/2015/wordml/symex" xmlns:wpg="http://schemas.microsoft.com/office/word/2010/wordprocessingGroup" xmlns:wpi="http://schemas.microsoft.com/office/word/2010/wordprocessingInk" xmlns:wne="http://schemas.microsoft.com/office/word/2006/wordml" xmlns:wps="http://schemas.microsoft.com/office/word/2010/wordprocessingShape" mc:Ignorable="w14 w15 w16se w16cid wp14">
+<w:hdr xmlns:wpc="http://schemas.microsoft.com/office/word/2010/wordprocessingCanvas" xmlns:cx="http://schemas.microsoft.com/office/drawing/2014/chartex" xmlns:cx1="http://schemas.microsoft.com/office/drawing/2015/9/8/chartex" xmlns:cx2="http://schemas.microsoft.com/office/drawing/2015/10/21/chartex" xmlns:cx3="http://schemas.microsoft.com/office/drawing/2016/5/9/chartex" xmlns:cx4="http://schemas.microsoft.com/office/drawing/2016/5/10/chartex" xmlns:cx5="http://schemas.microsoft.com/office/drawing/2016/5/11/chartex" xmlns:cx6="http://schemas.microsoft.com/office/drawing/2016/5/12/chartex" xmlns:cx7="http://schemas.microsoft.com/office/drawing/2016/5/13/chartex" xmlns:cx8="http://schemas.microsoft.com/office/drawing/2016/5/14/chartex" xmlns:mc="http://schemas.openxmlformats.org/markup-compatibility/2006" xmlns:aink="http://schemas.microsoft.com/office/drawing/2016/ink" xmlns:am3d="http://schemas.microsoft.com/office/drawing/2017/model3d" xmlns:o="urn:schemas-microsoft-com:office:office" xmlns:oel="http://schemas.microsoft.com/office/2019/extlst" xmlns:r="http://schemas.openxmlformats.org/officeDocument/2006/relationships" xmlns:m="http://schemas.openxmlformats.org/officeDocument/2006/math" xmlns:v="urn:schemas-microsoft-com:vml" xmlns:wp14="http://schemas.microsoft.com/office/word/2010/wordprocessingDrawing" xmlns:wp="http://schemas.openxmlformats.org/drawingml/2006/wordprocessingDrawing" xmlns:w10="urn:schemas-microsoft-com:office:word" xmlns:w="http://schemas.openxmlformats.org/wordprocessingml/2006/main" xmlns:w14="http://schemas.microsoft.com/office/word/2010/wordml" xmlns:w15="http://schemas.microsoft.com/office/word/2012/wordml" xmlns:w16cex="http://schemas.microsoft.com/office/word/2018/wordml/cex" xmlns:w16cid="http://schemas.microsoft.com/office/word/2016/wordml/cid" xmlns:w16="http://schemas.microsoft.com/office/word/2018/wordml" xmlns:w16du="http://schemas.microsoft.com/office/word/2023/wordml/word16du" xmlns:w16sdtdh="http://schemas.microsoft.com/office/word/2020/wordml/sdtdatahash" xmlns:w16sdtfl="http://schemas.microsoft.com/office/word/2024/wordml/sdtformatlock" xmlns:w16se="http://schemas.microsoft.com/office/word/2015/wordml/symex" xmlns:wpg="http://schemas.microsoft.com/office/word/2010/wordprocessingGroup" xmlns:wpi="http://schemas.microsoft.com/office/word/2010/wordprocessingInk" xmlns:wne="http://schemas.microsoft.com/office/word/2006/wordml" xmlns:wps="http://schemas.microsoft.com/office/word/2010/wordprocessingShape" mc:Ignorable="w14 w15 w16se w16cid w16 w16cex w16sdtdh w16sdtfl w16du wp14">
   <w:p>
     <w:pPr>
       <w:pBdr>
@@ -2221,7 +2212,7 @@
         <w:color w:val="000000"/>
       </w:rPr>
       <w:drawing>
-        <wp:inline distT="0" distB="0" distL="0" distR="0">
+        <wp:inline distT="0" distB="0" distL="0" distR="0" wp14:anchorId="7C2D4F67" wp14:editId="714C126F">
           <wp:extent cx="4924855" cy="891314"/>
           <wp:effectExtent l="0" t="0" r="0" b="0"/>
           <wp:docPr id="7" name="image1.png"/>
@@ -2261,7 +2252,7 @@
 </file>
 
 <file path=word/styles.xml><?xml version="1.0" encoding="utf-8"?>
-<w:styles xmlns:mc="http://schemas.openxmlformats.org/markup-compatibility/2006" xmlns:r="http://schemas.openxmlformats.org/officeDocument/2006/relationships" xmlns:w="http://schemas.openxmlformats.org/wordprocessingml/2006/main" xmlns:w14="http://schemas.microsoft.com/office/word/2010/wordml" xmlns:w15="http://schemas.microsoft.com/office/word/2012/wordml" xmlns:w16cid="http://schemas.microsoft.com/office/word/2016/wordml/cid" xmlns:w16se="http://schemas.microsoft.com/office/word/2015/wordml/symex" mc:Ignorable="w14 w15 w16se w16cid">
+<w:styles xmlns:mc="http://schemas.openxmlformats.org/markup-compatibility/2006" xmlns:r="http://schemas.openxmlformats.org/officeDocument/2006/relationships" xmlns:w="http://schemas.openxmlformats.org/wordprocessingml/2006/main" xmlns:w14="http://schemas.microsoft.com/office/word/2010/wordml" xmlns:w15="http://schemas.microsoft.com/office/word/2012/wordml" xmlns:w16cex="http://schemas.microsoft.com/office/word/2018/wordml/cex" xmlns:w16cid="http://schemas.microsoft.com/office/word/2016/wordml/cid" xmlns:w16="http://schemas.microsoft.com/office/word/2018/wordml" xmlns:w16du="http://schemas.microsoft.com/office/word/2023/wordml/word16du" xmlns:w16sdtdh="http://schemas.microsoft.com/office/word/2020/wordml/sdtdatahash" xmlns:w16sdtfl="http://schemas.microsoft.com/office/word/2024/wordml/sdtformatlock" xmlns:w16se="http://schemas.microsoft.com/office/word/2015/wordml/symex" mc:Ignorable="w14 w15 w16se w16cid w16 w16cex w16sdtdh w16sdtfl w16du">
   <w:docDefaults>
     <w:rPrDefault>
       <w:rPr>
@@ -2277,7 +2268,7 @@
       </w:pPr>
     </w:pPrDefault>
   </w:docDefaults>
-  <w:latentStyles w:defLockedState="0" w:defUIPriority="99" w:defSemiHidden="0" w:defUnhideWhenUsed="0" w:defQFormat="0" w:count="375">
+  <w:latentStyles w:defLockedState="0" w:defUIPriority="99" w:defSemiHidden="0" w:defUnhideWhenUsed="0" w:defQFormat="0" w:count="376">
     <w:lsdException w:name="Normal" w:uiPriority="0" w:qFormat="1"/>
     <w:lsdException w:name="heading 1" w:uiPriority="9" w:qFormat="1"/>
     <w:lsdException w:name="heading 2" w:semiHidden="1" w:uiPriority="9" w:unhideWhenUsed="1" w:qFormat="1"/>
@@ -2653,6 +2644,7 @@
     <w:lsdException w:name="Smart Hyperlink" w:semiHidden="1" w:unhideWhenUsed="1"/>
     <w:lsdException w:name="Hashtag" w:semiHidden="1" w:unhideWhenUsed="1"/>
     <w:lsdException w:name="Unresolved Mention" w:semiHidden="1" w:unhideWhenUsed="1"/>
+    <w:lsdException w:name="Smart Link" w:semiHidden="1" w:unhideWhenUsed="1"/>
   </w:latentStyles>
   <w:style w:type="paragraph" w:default="1" w:styleId="Normal">
     <w:name w:val="Normal"/>
